--- a/Front End/javascript/3.1 Data Structures.docx
+++ b/Front End/javascript/3.1 Data Structures.docx
@@ -35,10 +35,7 @@
         <w:ind w:left="1440"/>
       </w:pPr>
       <w:r>
-        <w:t xml:space="preserve">Push, Lookup = </w:t>
-      </w:r>
-      <w:r>
-        <w:t>O(1)</w:t>
+        <w:t>Push, Lookup = O(1)</w:t>
       </w:r>
     </w:p>
     <w:p>
@@ -82,9 +79,514 @@
       </w:r>
     </w:p>
     <w:p>
+      <w:r>
+        <w:t xml:space="preserve">Advantage: Arrays are faster for </w:t>
+      </w:r>
+      <w:r>
+        <w:t>lookup,</w:t>
+      </w:r>
+      <w:r>
+        <w:t xml:space="preserve"> push or pop (at the end of the array) and ordered</w:t>
+      </w:r>
+    </w:p>
+    <w:p>
+      <w:r>
+        <w:t>Disadvantage: Slow insert and delete, can be fixed size if using static array.</w:t>
+      </w:r>
+    </w:p>
+    <w:p/>
+    <w:p>
+      <w:pPr>
+        <w:pStyle w:val="Heading1"/>
+      </w:pPr>
+      <w:r>
+        <w:t>Hash tables</w:t>
+      </w:r>
+    </w:p>
+    <w:p>
+      <w:pPr>
+        <w:pStyle w:val="ListParagraph"/>
+        <w:numPr>
+          <w:ilvl w:val="0"/>
+          <w:numId w:val="1"/>
+        </w:numPr>
+      </w:pPr>
+      <w:r>
+        <w:t>They are also known as HashMap, Maps</w:t>
+      </w:r>
+      <w:r>
+        <w:t xml:space="preserve"> (Java)</w:t>
+      </w:r>
+      <w:r>
+        <w:t>, Unordered Map, Dictionary</w:t>
+      </w:r>
+      <w:r>
+        <w:t xml:space="preserve"> (Python/C++)</w:t>
+      </w:r>
+      <w:r>
+        <w:t xml:space="preserve">, </w:t>
+      </w:r>
+      <w:r>
+        <w:t>Objects (</w:t>
+      </w:r>
+      <w:r>
+        <w:t>JavaScript)</w:t>
+      </w:r>
+      <w:r>
+        <w:t xml:space="preserve"> in different languages.</w:t>
+      </w:r>
+      <w:r>
+        <w:t xml:space="preserve"> </w:t>
+      </w:r>
+    </w:p>
+    <w:p>
+      <w:pPr>
+        <w:pStyle w:val="ListParagraph"/>
+      </w:pPr>
+      <w:r>
+        <w:t xml:space="preserve">It is a </w:t>
+      </w:r>
+      <w:r>
+        <w:rPr>
+          <w:b/>
+          <w:bCs/>
+        </w:rPr>
+        <w:t>key value</w:t>
+      </w:r>
+      <w:r>
+        <w:t xml:space="preserve"> </w:t>
+      </w:r>
+      <w:r>
+        <w:t>pair;</w:t>
+      </w:r>
+      <w:r>
+        <w:t xml:space="preserve"> the key is passed into a hash function and it returns </w:t>
+      </w:r>
+      <w:r>
+        <w:t>an</w:t>
+      </w:r>
+      <w:r>
+        <w:t xml:space="preserve"> index for that key. This usually takes </w:t>
+      </w:r>
+      <w:r>
+        <w:t>O (</w:t>
+      </w:r>
+      <w:r>
+        <w:t>1) time</w:t>
+      </w:r>
+      <w:r>
+        <w:t>.</w:t>
+      </w:r>
+    </w:p>
+    <w:p>
+      <w:pPr>
+        <w:pStyle w:val="ListParagraph"/>
+      </w:pPr>
+    </w:p>
+    <w:p>
+      <w:pPr>
+        <w:pStyle w:val="ListParagraph"/>
+        <w:numPr>
+          <w:ilvl w:val="0"/>
+          <w:numId w:val="1"/>
+        </w:numPr>
+      </w:pPr>
+      <w:r>
+        <w:rPr>
+          <w:b/>
+          <w:bCs/>
+        </w:rPr>
+        <w:t>I</w:t>
+      </w:r>
+      <w:r>
+        <w:rPr>
+          <w:b/>
+          <w:bCs/>
+        </w:rPr>
+        <w:t>nsert</w:t>
+      </w:r>
+      <w:r>
+        <w:t xml:space="preserve">, </w:t>
+      </w:r>
+      <w:r>
+        <w:rPr>
+          <w:b/>
+          <w:bCs/>
+        </w:rPr>
+        <w:t>delete</w:t>
+      </w:r>
+      <w:r>
+        <w:t xml:space="preserve">, </w:t>
+      </w:r>
+      <w:r>
+        <w:rPr>
+          <w:b/>
+          <w:bCs/>
+        </w:rPr>
+        <w:t>lookup</w:t>
+      </w:r>
+      <w:r>
+        <w:t xml:space="preserve"> (can occasionally take O(n) depending on the hash function</w:t>
+      </w:r>
+      <w:r>
+        <w:t>, but languages takes care of it and usually O(1)</w:t>
+      </w:r>
+      <w:r>
+        <w:t>)</w:t>
+      </w:r>
+      <w:r>
+        <w:t xml:space="preserve">, </w:t>
+      </w:r>
+      <w:r>
+        <w:rPr>
+          <w:b/>
+          <w:bCs/>
+        </w:rPr>
+        <w:t>Search</w:t>
+      </w:r>
+      <w:r>
+        <w:t xml:space="preserve"> is O(1) </w:t>
+      </w:r>
+    </w:p>
+    <w:p>
+      <w:pPr>
+        <w:pStyle w:val="ListParagraph"/>
+      </w:pPr>
+    </w:p>
+    <w:p>
+      <w:pPr>
+        <w:pStyle w:val="ListParagraph"/>
+        <w:numPr>
+          <w:ilvl w:val="0"/>
+          <w:numId w:val="1"/>
+        </w:numPr>
+      </w:pPr>
+      <w:r>
+        <w:t>It can have Collision given there is enough data, so in case same address for two key there is many ways to deal with this.</w:t>
+      </w:r>
+    </w:p>
+    <w:p>
+      <w:pPr>
+        <w:pStyle w:val="ListParagraph"/>
+        <w:numPr>
+          <w:ilvl w:val="1"/>
+          <w:numId w:val="1"/>
+        </w:numPr>
+      </w:pPr>
+      <w:r>
+        <w:rPr>
+          <w:b/>
+          <w:bCs/>
+        </w:rPr>
+        <w:t>Separate Chaining:</w:t>
+      </w:r>
+      <w:r>
+        <w:rPr>
+          <w:b/>
+          <w:bCs/>
+        </w:rPr>
+        <w:t xml:space="preserve"> </w:t>
+      </w:r>
+      <w:r>
+        <w:t xml:space="preserve">The collided data is stored through linked list (one of many implementations of sperate chain). </w:t>
+      </w:r>
+    </w:p>
+    <w:p>
+      <w:pPr>
+        <w:pStyle w:val="ListParagraph"/>
+        <w:numPr>
+          <w:ilvl w:val="1"/>
+          <w:numId w:val="1"/>
+        </w:numPr>
+      </w:pPr>
+      <w:r>
+        <w:rPr>
+          <w:b/>
+          <w:bCs/>
+        </w:rPr>
+        <w:t xml:space="preserve">Linear Probing: </w:t>
+      </w:r>
+      <w:r>
+        <w:t>In case of collision, it scans for the next free slot in the bucket.</w:t>
+      </w:r>
+    </w:p>
+    <w:p>
+      <w:pPr>
+        <w:ind w:left="720"/>
+      </w:pPr>
+      <w:r>
+        <w:t>Due to this issue, lookup can be not efficient.</w:t>
+      </w:r>
+    </w:p>
+    <w:p>
+      <w:r>
+        <w:rPr>
+          <w:b/>
+          <w:bCs/>
+        </w:rPr>
+        <w:t>Disadvantage</w:t>
+      </w:r>
+      <w:r>
+        <w:t>: there is no order for insertion.</w:t>
+      </w:r>
+      <w:r>
+        <w:t xml:space="preserve"> Slow key iteration (get all keys)</w:t>
+      </w:r>
+    </w:p>
+    <w:p>
+      <w:r>
+        <w:rPr>
+          <w:b/>
+          <w:bCs/>
+        </w:rPr>
+        <w:t>Advantage</w:t>
+      </w:r>
+      <w:r>
+        <w:t>: Fast Lookup (good collision resolution needed), insert, flexible keys.</w:t>
+      </w:r>
+    </w:p>
+    <w:p/>
+    <w:p>
+      <w:pPr>
+        <w:pStyle w:val="Heading1"/>
+      </w:pPr>
+    </w:p>
+    <w:p>
+      <w:pPr>
+        <w:pStyle w:val="Heading1"/>
+      </w:pPr>
+      <w:r>
+        <w:t>Linked List</w:t>
+      </w:r>
+    </w:p>
+    <w:p>
+      <w:r>
+        <w:t>This data structure has a value and a pointer to next node in the list. And also have a head and tail. Tail points to null.</w:t>
+      </w:r>
+      <w:r>
+        <w:t xml:space="preserve"> It is a low</w:t>
+      </w:r>
+      <w:r>
+        <w:t>-</w:t>
+      </w:r>
+      <w:r>
+        <w:t>level data structure and thus not available in some languages (JavaScript).</w:t>
+      </w:r>
+    </w:p>
+    <w:p>
+      <w:pPr>
+        <w:pStyle w:val="ListParagraph"/>
+        <w:numPr>
+          <w:ilvl w:val="0"/>
+          <w:numId w:val="2"/>
+        </w:numPr>
+        <w:rPr>
+          <w:b/>
+          <w:bCs/>
+        </w:rPr>
+      </w:pPr>
+      <w:r>
+        <w:rPr>
+          <w:b/>
+          <w:bCs/>
+        </w:rPr>
+        <w:t>Singly Linked List</w:t>
+      </w:r>
+      <w:r>
+        <w:rPr>
+          <w:b/>
+          <w:bCs/>
+        </w:rPr>
+        <w:t>:</w:t>
+      </w:r>
+      <w:r>
+        <w:t xml:space="preserve"> </w:t>
+      </w:r>
+      <w:r>
+        <w:t>Append O(1), Lookup, Insert, Delete O(n)</w:t>
+      </w:r>
+    </w:p>
+    <w:p>
+      <w:pPr>
+        <w:pStyle w:val="ListParagraph"/>
+        <w:numPr>
+          <w:ilvl w:val="1"/>
+          <w:numId w:val="2"/>
+        </w:numPr>
+        <w:rPr>
+          <w:b/>
+          <w:bCs/>
+        </w:rPr>
+      </w:pPr>
+      <w:r>
+        <w:t>Can’t iterate in backward, takes less memory used for mostly fast insertion and deletion</w:t>
+      </w:r>
+    </w:p>
+    <w:p>
+      <w:pPr>
+        <w:pStyle w:val="ListParagraph"/>
+      </w:pPr>
+    </w:p>
+    <w:p>
+      <w:pPr>
+        <w:pStyle w:val="ListParagraph"/>
+        <w:numPr>
+          <w:ilvl w:val="0"/>
+          <w:numId w:val="2"/>
+        </w:numPr>
+      </w:pPr>
+      <w:r>
+        <w:rPr>
+          <w:b/>
+          <w:bCs/>
+        </w:rPr>
+        <w:t>Doubly Linked List:</w:t>
+      </w:r>
+      <w:r>
+        <w:t xml:space="preserve"> Prepend and Append O(1), Lookup, Insert</w:t>
+      </w:r>
+      <w:r>
+        <w:t>, Delete O(n)</w:t>
+      </w:r>
+    </w:p>
+    <w:p>
+      <w:pPr>
+        <w:pStyle w:val="ListParagraph"/>
+        <w:numPr>
+          <w:ilvl w:val="1"/>
+          <w:numId w:val="2"/>
+        </w:numPr>
+      </w:pPr>
+      <w:r>
+        <w:t>It can be iterated in both way</w:t>
+      </w:r>
+      <w:r>
+        <w:t>s</w:t>
+      </w:r>
+      <w:r>
+        <w:t>, have option to prepend easily. Requires more memory and storage.</w:t>
+      </w:r>
+    </w:p>
+    <w:p>
+      <w:pPr>
+        <w:pStyle w:val="ListParagraph"/>
+      </w:pPr>
+    </w:p>
+    <w:p>
+      <w:r>
+        <w:rPr>
+          <w:b/>
+          <w:bCs/>
+        </w:rPr>
+        <w:t xml:space="preserve">Advantage: </w:t>
+      </w:r>
+      <w:r>
+        <w:t>Fast insert and delete, ordered, flexible size</w:t>
+      </w:r>
+    </w:p>
+    <w:p>
+      <w:r>
+        <w:rPr>
+          <w:b/>
+          <w:bCs/>
+        </w:rPr>
+        <w:t xml:space="preserve">Disadvantage:  </w:t>
+      </w:r>
+      <w:r>
+        <w:t>slow lookup, more memory.</w:t>
+      </w:r>
+    </w:p>
+    <w:p>
       <w:pPr>
         <w:pStyle w:val="Subtitle"/>
       </w:pPr>
+    </w:p>
+    <w:p/>
+    <w:p>
+      <w:pPr>
+        <w:pStyle w:val="Heading1"/>
+      </w:pPr>
+      <w:r>
+        <w:t xml:space="preserve">Stack and Queue: </w:t>
+      </w:r>
+    </w:p>
+    <w:p>
+      <w:pPr>
+        <w:pStyle w:val="ListParagraph"/>
+        <w:numPr>
+          <w:ilvl w:val="0"/>
+          <w:numId w:val="3"/>
+        </w:numPr>
+      </w:pPr>
+      <w:r>
+        <w:rPr>
+          <w:b/>
+          <w:bCs/>
+        </w:rPr>
+        <w:t>Stack</w:t>
+      </w:r>
+      <w:r>
+        <w:t xml:space="preserve">: </w:t>
+      </w:r>
+      <w:r>
+        <w:rPr>
+          <w:b/>
+          <w:bCs/>
+        </w:rPr>
+        <w:t>lookup</w:t>
+      </w:r>
+      <w:r>
+        <w:t xml:space="preserve"> O(n) and </w:t>
+      </w:r>
+      <w:r>
+        <w:rPr>
+          <w:b/>
+          <w:bCs/>
+        </w:rPr>
+        <w:t xml:space="preserve">push/pop/peek </w:t>
+      </w:r>
+      <w:r>
+        <w:t>O(1).  LIFO structure</w:t>
+      </w:r>
+    </w:p>
+    <w:p>
+      <w:pPr>
+        <w:pStyle w:val="ListParagraph"/>
+        <w:numPr>
+          <w:ilvl w:val="0"/>
+          <w:numId w:val="3"/>
+        </w:numPr>
+      </w:pPr>
+      <w:r>
+        <w:rPr>
+          <w:b/>
+          <w:bCs/>
+        </w:rPr>
+        <w:t>Queue</w:t>
+      </w:r>
+      <w:r>
+        <w:t xml:space="preserve">: </w:t>
+      </w:r>
+      <w:r>
+        <w:rPr>
+          <w:b/>
+          <w:bCs/>
+        </w:rPr>
+        <w:t>lookup</w:t>
+      </w:r>
+      <w:r>
+        <w:t xml:space="preserve"> O(n) and </w:t>
+      </w:r>
+      <w:r>
+        <w:rPr>
+          <w:b/>
+          <w:bCs/>
+        </w:rPr>
+        <w:t>enqueue/dequeue/peek</w:t>
+      </w:r>
+      <w:r>
+        <w:t xml:space="preserve"> O(1). FIFO structure</w:t>
+      </w:r>
     </w:p>
     <w:sectPr>
       <w:pgSz w:w="12240" w:h="15840"/>
@@ -99,9 +601,122 @@
 <file path=word/numbering.xml><?xml version="1.0" encoding="utf-8"?>
 <w:numbering xmlns:wpc="http://schemas.microsoft.com/office/word/2010/wordprocessingCanvas" xmlns:cx="http://schemas.microsoft.com/office/drawing/2014/chartex" xmlns:cx1="http://schemas.microsoft.com/office/drawing/2015/9/8/chartex" xmlns:cx2="http://schemas.microsoft.com/office/drawing/2015/10/21/chartex" xmlns:cx3="http://schemas.microsoft.com/office/drawing/2016/5/9/chartex" xmlns:cx4="http://schemas.microsoft.com/office/drawing/2016/5/10/chartex" xmlns:cx5="http://schemas.microsoft.com/office/drawing/2016/5/11/chartex" xmlns:cx6="http://schemas.microsoft.com/office/drawing/2016/5/12/chartex" xmlns:cx7="http://schemas.microsoft.com/office/drawing/2016/5/13/chartex" xmlns:cx8="http://schemas.microsoft.com/office/drawing/2016/5/14/chartex" xmlns:mc="http://schemas.openxmlformats.org/markup-compatibility/2006" xmlns:aink="http://schemas.microsoft.com/office/drawing/2016/ink" xmlns:am3d="http://schemas.microsoft.com/office/drawing/2017/model3d" xmlns:o="urn:schemas-microsoft-com:office:office" xmlns:r="http://schemas.openxmlformats.org/officeDocument/2006/relationships" xmlns:m="http://schemas.openxmlformats.org/officeDocument/2006/math" xmlns:v="urn:schemas-microsoft-com:vml" xmlns:wp14="http://schemas.microsoft.com/office/word/2010/wordprocessingDrawing" xmlns:wp="http://schemas.openxmlformats.org/drawingml/2006/wordprocessingDrawing" xmlns:w10="urn:schemas-microsoft-com:office:word" xmlns:w="http://schemas.openxmlformats.org/wordprocessingml/2006/main" xmlns:w14="http://schemas.microsoft.com/office/word/2010/wordml" xmlns:w15="http://schemas.microsoft.com/office/word/2012/wordml" xmlns:w16cex="http://schemas.microsoft.com/office/word/2018/wordml/cex" xmlns:w16cid="http://schemas.microsoft.com/office/word/2016/wordml/cid" xmlns:w16="http://schemas.microsoft.com/office/word/2018/wordml" xmlns:w16sdtdh="http://schemas.microsoft.com/office/word/2020/wordml/sdtdatahash" xmlns:w16se="http://schemas.microsoft.com/office/word/2015/wordml/symex" xmlns:wpg="http://schemas.microsoft.com/office/word/2010/wordprocessingGroup" xmlns:wpi="http://schemas.microsoft.com/office/word/2010/wordprocessingInk" xmlns:wne="http://schemas.microsoft.com/office/word/2006/wordml" xmlns:wps="http://schemas.microsoft.com/office/word/2010/wordprocessingShape" mc:Ignorable="w14 w15 w16se w16cid w16 w16cex w16sdtdh wp14">
   <w:abstractNum w:abstractNumId="0" w15:restartNumberingAfterBreak="0">
+    <w:nsid w:val="18CF7037"/>
+    <w:multiLevelType w:val="hybridMultilevel"/>
+    <w:tmpl w:val="44AC0388"/>
+    <w:lvl w:ilvl="0" w:tplc="04090001">
+      <w:start w:val="1"/>
+      <w:numFmt w:val="bullet"/>
+      <w:lvlText w:val=""/>
+      <w:lvlJc w:val="left"/>
+      <w:pPr>
+        <w:ind w:left="720" w:hanging="360"/>
+      </w:pPr>
+      <w:rPr>
+        <w:rFonts w:ascii="Symbol" w:hAnsi="Symbol" w:hint="default"/>
+      </w:rPr>
+    </w:lvl>
+    <w:lvl w:ilvl="1" w:tplc="04090003" w:tentative="1">
+      <w:start w:val="1"/>
+      <w:numFmt w:val="bullet"/>
+      <w:lvlText w:val="o"/>
+      <w:lvlJc w:val="left"/>
+      <w:pPr>
+        <w:ind w:left="1440" w:hanging="360"/>
+      </w:pPr>
+      <w:rPr>
+        <w:rFonts w:ascii="Courier New" w:hAnsi="Courier New" w:cs="Courier New" w:hint="default"/>
+      </w:rPr>
+    </w:lvl>
+    <w:lvl w:ilvl="2" w:tplc="04090005" w:tentative="1">
+      <w:start w:val="1"/>
+      <w:numFmt w:val="bullet"/>
+      <w:lvlText w:val=""/>
+      <w:lvlJc w:val="left"/>
+      <w:pPr>
+        <w:ind w:left="2160" w:hanging="360"/>
+      </w:pPr>
+      <w:rPr>
+        <w:rFonts w:ascii="Wingdings" w:hAnsi="Wingdings" w:hint="default"/>
+      </w:rPr>
+    </w:lvl>
+    <w:lvl w:ilvl="3" w:tplc="04090001" w:tentative="1">
+      <w:start w:val="1"/>
+      <w:numFmt w:val="bullet"/>
+      <w:lvlText w:val=""/>
+      <w:lvlJc w:val="left"/>
+      <w:pPr>
+        <w:ind w:left="2880" w:hanging="360"/>
+      </w:pPr>
+      <w:rPr>
+        <w:rFonts w:ascii="Symbol" w:hAnsi="Symbol" w:hint="default"/>
+      </w:rPr>
+    </w:lvl>
+    <w:lvl w:ilvl="4" w:tplc="04090003" w:tentative="1">
+      <w:start w:val="1"/>
+      <w:numFmt w:val="bullet"/>
+      <w:lvlText w:val="o"/>
+      <w:lvlJc w:val="left"/>
+      <w:pPr>
+        <w:ind w:left="3600" w:hanging="360"/>
+      </w:pPr>
+      <w:rPr>
+        <w:rFonts w:ascii="Courier New" w:hAnsi="Courier New" w:cs="Courier New" w:hint="default"/>
+      </w:rPr>
+    </w:lvl>
+    <w:lvl w:ilvl="5" w:tplc="04090005" w:tentative="1">
+      <w:start w:val="1"/>
+      <w:numFmt w:val="bullet"/>
+      <w:lvlText w:val=""/>
+      <w:lvlJc w:val="left"/>
+      <w:pPr>
+        <w:ind w:left="4320" w:hanging="360"/>
+      </w:pPr>
+      <w:rPr>
+        <w:rFonts w:ascii="Wingdings" w:hAnsi="Wingdings" w:hint="default"/>
+      </w:rPr>
+    </w:lvl>
+    <w:lvl w:ilvl="6" w:tplc="04090001" w:tentative="1">
+      <w:start w:val="1"/>
+      <w:numFmt w:val="bullet"/>
+      <w:lvlText w:val=""/>
+      <w:lvlJc w:val="left"/>
+      <w:pPr>
+        <w:ind w:left="5040" w:hanging="360"/>
+      </w:pPr>
+      <w:rPr>
+        <w:rFonts w:ascii="Symbol" w:hAnsi="Symbol" w:hint="default"/>
+      </w:rPr>
+    </w:lvl>
+    <w:lvl w:ilvl="7" w:tplc="04090003" w:tentative="1">
+      <w:start w:val="1"/>
+      <w:numFmt w:val="bullet"/>
+      <w:lvlText w:val="o"/>
+      <w:lvlJc w:val="left"/>
+      <w:pPr>
+        <w:ind w:left="5760" w:hanging="360"/>
+      </w:pPr>
+      <w:rPr>
+        <w:rFonts w:ascii="Courier New" w:hAnsi="Courier New" w:cs="Courier New" w:hint="default"/>
+      </w:rPr>
+    </w:lvl>
+    <w:lvl w:ilvl="8" w:tplc="04090005" w:tentative="1">
+      <w:start w:val="1"/>
+      <w:numFmt w:val="bullet"/>
+      <w:lvlText w:val=""/>
+      <w:lvlJc w:val="left"/>
+      <w:pPr>
+        <w:ind w:left="6480" w:hanging="360"/>
+      </w:pPr>
+      <w:rPr>
+        <w:rFonts w:ascii="Wingdings" w:hAnsi="Wingdings" w:hint="default"/>
+      </w:rPr>
+    </w:lvl>
+  </w:abstractNum>
+  <w:abstractNum w:abstractNumId="1" w15:restartNumberingAfterBreak="0">
     <w:nsid w:val="703E4556"/>
     <w:multiLevelType w:val="hybridMultilevel"/>
-    <w:tmpl w:val="CD2C8B88"/>
+    <w:tmpl w:val="AF8AF2B6"/>
     <w:lvl w:ilvl="0" w:tplc="04090001">
       <w:start w:val="1"/>
       <w:numFmt w:val="bullet"/>
@@ -112,6 +727,121 @@
       </w:pPr>
       <w:rPr>
         <w:rFonts w:ascii="Symbol" w:hAnsi="Symbol" w:hint="default"/>
+      </w:rPr>
+    </w:lvl>
+    <w:lvl w:ilvl="1" w:tplc="DA3E2BE0">
+      <w:start w:val="1"/>
+      <w:numFmt w:val="bullet"/>
+      <w:lvlText w:val=""/>
+      <w:lvlJc w:val="left"/>
+      <w:pPr>
+        <w:ind w:left="1440" w:hanging="360"/>
+      </w:pPr>
+      <w:rPr>
+        <w:rFonts w:ascii="Wingdings" w:hAnsi="Wingdings" w:hint="default"/>
+        <w:color w:val="FF0000"/>
+      </w:rPr>
+    </w:lvl>
+    <w:lvl w:ilvl="2" w:tplc="04090005" w:tentative="1">
+      <w:start w:val="1"/>
+      <w:numFmt w:val="bullet"/>
+      <w:lvlText w:val=""/>
+      <w:lvlJc w:val="left"/>
+      <w:pPr>
+        <w:ind w:left="2160" w:hanging="360"/>
+      </w:pPr>
+      <w:rPr>
+        <w:rFonts w:ascii="Wingdings" w:hAnsi="Wingdings" w:hint="default"/>
+      </w:rPr>
+    </w:lvl>
+    <w:lvl w:ilvl="3" w:tplc="04090001" w:tentative="1">
+      <w:start w:val="1"/>
+      <w:numFmt w:val="bullet"/>
+      <w:lvlText w:val=""/>
+      <w:lvlJc w:val="left"/>
+      <w:pPr>
+        <w:ind w:left="2880" w:hanging="360"/>
+      </w:pPr>
+      <w:rPr>
+        <w:rFonts w:ascii="Symbol" w:hAnsi="Symbol" w:hint="default"/>
+      </w:rPr>
+    </w:lvl>
+    <w:lvl w:ilvl="4" w:tplc="04090003" w:tentative="1">
+      <w:start w:val="1"/>
+      <w:numFmt w:val="bullet"/>
+      <w:lvlText w:val="o"/>
+      <w:lvlJc w:val="left"/>
+      <w:pPr>
+        <w:ind w:left="3600" w:hanging="360"/>
+      </w:pPr>
+      <w:rPr>
+        <w:rFonts w:ascii="Courier New" w:hAnsi="Courier New" w:cs="Courier New" w:hint="default"/>
+      </w:rPr>
+    </w:lvl>
+    <w:lvl w:ilvl="5" w:tplc="04090005" w:tentative="1">
+      <w:start w:val="1"/>
+      <w:numFmt w:val="bullet"/>
+      <w:lvlText w:val=""/>
+      <w:lvlJc w:val="left"/>
+      <w:pPr>
+        <w:ind w:left="4320" w:hanging="360"/>
+      </w:pPr>
+      <w:rPr>
+        <w:rFonts w:ascii="Wingdings" w:hAnsi="Wingdings" w:hint="default"/>
+      </w:rPr>
+    </w:lvl>
+    <w:lvl w:ilvl="6" w:tplc="04090001" w:tentative="1">
+      <w:start w:val="1"/>
+      <w:numFmt w:val="bullet"/>
+      <w:lvlText w:val=""/>
+      <w:lvlJc w:val="left"/>
+      <w:pPr>
+        <w:ind w:left="5040" w:hanging="360"/>
+      </w:pPr>
+      <w:rPr>
+        <w:rFonts w:ascii="Symbol" w:hAnsi="Symbol" w:hint="default"/>
+      </w:rPr>
+    </w:lvl>
+    <w:lvl w:ilvl="7" w:tplc="04090003" w:tentative="1">
+      <w:start w:val="1"/>
+      <w:numFmt w:val="bullet"/>
+      <w:lvlText w:val="o"/>
+      <w:lvlJc w:val="left"/>
+      <w:pPr>
+        <w:ind w:left="5760" w:hanging="360"/>
+      </w:pPr>
+      <w:rPr>
+        <w:rFonts w:ascii="Courier New" w:hAnsi="Courier New" w:cs="Courier New" w:hint="default"/>
+      </w:rPr>
+    </w:lvl>
+    <w:lvl w:ilvl="8" w:tplc="04090005" w:tentative="1">
+      <w:start w:val="1"/>
+      <w:numFmt w:val="bullet"/>
+      <w:lvlText w:val=""/>
+      <w:lvlJc w:val="left"/>
+      <w:pPr>
+        <w:ind w:left="6480" w:hanging="360"/>
+      </w:pPr>
+      <w:rPr>
+        <w:rFonts w:ascii="Wingdings" w:hAnsi="Wingdings" w:hint="default"/>
+      </w:rPr>
+    </w:lvl>
+  </w:abstractNum>
+  <w:abstractNum w:abstractNumId="2" w15:restartNumberingAfterBreak="0">
+    <w:nsid w:val="72707B66"/>
+    <w:multiLevelType w:val="hybridMultilevel"/>
+    <w:tmpl w:val="7F64C82C"/>
+    <w:lvl w:ilvl="0" w:tplc="04090001">
+      <w:start w:val="1"/>
+      <w:numFmt w:val="bullet"/>
+      <w:lvlText w:val=""/>
+      <w:lvlJc w:val="left"/>
+      <w:pPr>
+        <w:ind w:left="720" w:hanging="360"/>
+      </w:pPr>
+      <w:rPr>
+        <w:rFonts w:ascii="Symbol" w:hAnsi="Symbol" w:hint="default"/>
+        <w:color w:val="FF0000"/>
       </w:rPr>
     </w:lvl>
     <w:lvl w:ilvl="1" w:tplc="04090003">
@@ -212,6 +942,12 @@
     </w:lvl>
   </w:abstractNum>
   <w:num w:numId="1">
+    <w:abstractNumId w:val="1"/>
+  </w:num>
+  <w:num w:numId="2">
+    <w:abstractNumId w:val="2"/>
+  </w:num>
+  <w:num w:numId="3">
     <w:abstractNumId w:val="0"/>
   </w:num>
 </w:numbering>
@@ -640,7 +1376,6 @@
   <w:style w:type="character" w:default="1" w:styleId="DefaultParagraphFont">
     <w:name w:val="Default Paragraph Font"/>
     <w:uiPriority w:val="1"/>
-    <w:semiHidden/>
     <w:unhideWhenUsed/>
   </w:style>
   <w:style w:type="table" w:default="1" w:styleId="TableNormal">
